--- a/nodefiles/Node_exercises_screenshots.docx
+++ b/nodefiles/Node_exercises_screenshots.docx
@@ -18,8 +18,6 @@
         </w:rPr>
         <w:t>Screenshots of the different Node exercises</w:t>
       </w:r>
-      <w:bookmarkStart w:id="0" w:name="_GoBack"/>
-      <w:bookmarkEnd w:id="0"/>
     </w:p>
     <w:p>
       <w:r>
@@ -213,8 +211,11 @@
     <w:p/>
     <w:p/>
     <w:p/>
-    <w:p>
-      <w:r>
+    <w:p/>
+    <w:p/>
+    <w:p>
+      <w:r>
+        <w:lastRenderedPageBreak/>
         <w:t>N3</w:t>
       </w:r>
     </w:p>
@@ -223,7 +224,6 @@
         <w:rPr>
           <w:noProof/>
         </w:rPr>
-        <w:lastRenderedPageBreak/>
         <w:drawing>
           <wp:inline distT="0" distB="0" distL="0" distR="0" wp14:anchorId="0DF174A3" wp14:editId="60BD7925">
             <wp:extent cx="5943600" cy="3029585"/>
@@ -398,11 +398,6 @@
     <w:p/>
     <w:p/>
     <w:p/>
-    <w:p/>
-    <w:p/>
-    <w:p/>
-    <w:p/>
-    <w:p/>
     <w:p>
       <w:r>
         <w:t>Query String</w:t>
@@ -413,7 +408,6 @@
         <w:rPr>
           <w:noProof/>
         </w:rPr>
-        <w:lastRenderedPageBreak/>
         <w:drawing>
           <wp:inline distT="0" distB="0" distL="0" distR="0" wp14:anchorId="15C32361" wp14:editId="7F91860F">
             <wp:extent cx="5943600" cy="3700780"/>
@@ -506,13 +500,6 @@
           </wp:inline>
         </w:drawing>
       </w:r>
-    </w:p>
-    <w:p/>
-    <w:p/>
-    <w:p/>
-    <w:p/>
-    <w:p/>
-    <w:p>
       <w:r>
         <w:t>N4</w:t>
       </w:r>
@@ -522,7 +509,6 @@
         <w:rPr>
           <w:noProof/>
         </w:rPr>
-        <w:lastRenderedPageBreak/>
         <w:drawing>
           <wp:inline distT="0" distB="0" distL="0" distR="0" wp14:anchorId="6B769F15" wp14:editId="5F2D7122">
             <wp:extent cx="5943600" cy="1978025"/>
@@ -603,10 +589,12 @@
       </w:r>
     </w:p>
     <w:p>
-      <w:r>
-        <w:rPr>
-          <w:noProof/>
-        </w:rPr>
+      <w:bookmarkStart w:id="0" w:name="_GoBack"/>
+      <w:r>
+        <w:rPr>
+          <w:noProof/>
+        </w:rPr>
+        <w:lastRenderedPageBreak/>
         <w:drawing>
           <wp:inline distT="0" distB="0" distL="0" distR="0" wp14:anchorId="74D11633" wp14:editId="3AAE2AFA">
             <wp:extent cx="5943600" cy="2045335"/>
@@ -643,10 +631,69 @@
           </wp:inline>
         </w:drawing>
       </w:r>
+      <w:bookmarkEnd w:id="0"/>
+    </w:p>
+    <w:p>
+      <w:r>
+        <w:t xml:space="preserve">Screenshot of all </w:t>
+      </w:r>
+      <w:r>
+        <w:t>.</w:t>
+      </w:r>
+      <w:proofErr w:type="spellStart"/>
+      <w:r>
+        <w:t>js</w:t>
+      </w:r>
+      <w:proofErr w:type="spellEnd"/>
+      <w:r>
+        <w:t xml:space="preserve"> scripts</w:t>
+      </w:r>
+    </w:p>
+    <w:p>
+      <w:r>
+        <w:rPr>
+          <w:noProof/>
+        </w:rPr>
+        <w:drawing>
+          <wp:inline distT="0" distB="0" distL="0" distR="0" wp14:anchorId="182A3662" wp14:editId="11A97B0C">
+            <wp:extent cx="5943600" cy="2691130"/>
+            <wp:effectExtent l="0" t="0" r="0" b="0"/>
+            <wp:docPr id="4" name="Picture 4"/>
+            <wp:cNvGraphicFramePr>
+              <a:graphicFrameLocks xmlns:a="http://schemas.openxmlformats.org/drawingml/2006/main" noChangeAspect="1"/>
+            </wp:cNvGraphicFramePr>
+            <a:graphic xmlns:a="http://schemas.openxmlformats.org/drawingml/2006/main">
+              <a:graphicData uri="http://schemas.openxmlformats.org/drawingml/2006/picture">
+                <pic:pic xmlns:pic="http://schemas.openxmlformats.org/drawingml/2006/picture">
+                  <pic:nvPicPr>
+                    <pic:cNvPr id="1" name=""/>
+                    <pic:cNvPicPr/>
+                  </pic:nvPicPr>
+                  <pic:blipFill>
+                    <a:blip r:embed="rId17"/>
+                    <a:stretch>
+                      <a:fillRect/>
+                    </a:stretch>
+                  </pic:blipFill>
+                  <pic:spPr>
+                    <a:xfrm>
+                      <a:off x="0" y="0"/>
+                      <a:ext cx="5943600" cy="2691130"/>
+                    </a:xfrm>
+                    <a:prstGeom prst="rect">
+                      <a:avLst/>
+                    </a:prstGeom>
+                  </pic:spPr>
+                </pic:pic>
+              </a:graphicData>
+            </a:graphic>
+          </wp:inline>
+        </w:drawing>
+      </w:r>
     </w:p>
     <w:sectPr>
       <w:pgSz w:w="12240" w:h="15840"/>
-      <w:pgMar w:top="900" w:right="1440" w:bottom="1440" w:left="1440" w:header="720" w:footer="720" w:gutter="0"/>
+      <w:pgMar w:top="630" w:right="1440" w:bottom="1440" w:left="1440" w:header="720" w:footer="720" w:gutter="0"/>
       <w:cols w:space="720"/>
       <w:docGrid w:linePitch="360"/>
     </w:sectPr>

--- a/nodefiles/Node_exercises_screenshots.docx
+++ b/nodefiles/Node_exercises_screenshots.docx
@@ -552,10 +552,10 @@
           <w:noProof/>
         </w:rPr>
         <w:drawing>
-          <wp:inline distT="0" distB="0" distL="0" distR="0" wp14:anchorId="32B74322" wp14:editId="1695BDBA">
-            <wp:extent cx="5943600" cy="2068195"/>
-            <wp:effectExtent l="0" t="0" r="0" b="8255"/>
-            <wp:docPr id="13" name="Picture 13"/>
+          <wp:inline distT="0" distB="0" distL="0" distR="0" wp14:anchorId="74D11633" wp14:editId="3AAE2AFA">
+            <wp:extent cx="5943600" cy="2045335"/>
+            <wp:effectExtent l="0" t="0" r="0" b="0"/>
+            <wp:docPr id="14" name="Picture 14"/>
             <wp:cNvGraphicFramePr>
               <a:graphicFrameLocks xmlns:a="http://schemas.openxmlformats.org/drawingml/2006/main" noChangeAspect="1"/>
             </wp:cNvGraphicFramePr>
@@ -575,50 +575,6 @@
                   <pic:spPr>
                     <a:xfrm>
                       <a:off x="0" y="0"/>
-                      <a:ext cx="5943600" cy="2068195"/>
-                    </a:xfrm>
-                    <a:prstGeom prst="rect">
-                      <a:avLst/>
-                    </a:prstGeom>
-                  </pic:spPr>
-                </pic:pic>
-              </a:graphicData>
-            </a:graphic>
-          </wp:inline>
-        </w:drawing>
-      </w:r>
-    </w:p>
-    <w:p>
-      <w:bookmarkStart w:id="0" w:name="_GoBack"/>
-      <w:r>
-        <w:rPr>
-          <w:noProof/>
-        </w:rPr>
-        <w:lastRenderedPageBreak/>
-        <w:drawing>
-          <wp:inline distT="0" distB="0" distL="0" distR="0" wp14:anchorId="74D11633" wp14:editId="3AAE2AFA">
-            <wp:extent cx="5943600" cy="2045335"/>
-            <wp:effectExtent l="0" t="0" r="0" b="0"/>
-            <wp:docPr id="14" name="Picture 14"/>
-            <wp:cNvGraphicFramePr>
-              <a:graphicFrameLocks xmlns:a="http://schemas.openxmlformats.org/drawingml/2006/main" noChangeAspect="1"/>
-            </wp:cNvGraphicFramePr>
-            <a:graphic xmlns:a="http://schemas.openxmlformats.org/drawingml/2006/main">
-              <a:graphicData uri="http://schemas.openxmlformats.org/drawingml/2006/picture">
-                <pic:pic xmlns:pic="http://schemas.openxmlformats.org/drawingml/2006/picture">
-                  <pic:nvPicPr>
-                    <pic:cNvPr id="1" name=""/>
-                    <pic:cNvPicPr/>
-                  </pic:nvPicPr>
-                  <pic:blipFill>
-                    <a:blip r:embed="rId16"/>
-                    <a:stretch>
-                      <a:fillRect/>
-                    </a:stretch>
-                  </pic:blipFill>
-                  <pic:spPr>
-                    <a:xfrm>
-                      <a:off x="0" y="0"/>
                       <a:ext cx="5943600" cy="2045335"/>
                     </a:xfrm>
                     <a:prstGeom prst="rect">
@@ -631,22 +587,24 @@
           </wp:inline>
         </w:drawing>
       </w:r>
+    </w:p>
+    <w:p/>
+    <w:p/>
+    <w:p/>
+    <w:p/>
+    <w:p/>
+    <w:p>
+      <w:bookmarkStart w:id="0" w:name="_GoBack"/>
       <w:bookmarkEnd w:id="0"/>
-    </w:p>
-    <w:p>
-      <w:r>
+      <w:r>
+        <w:lastRenderedPageBreak/>
         <w:t xml:space="preserve">Screenshot of all </w:t>
       </w:r>
       <w:r>
         <w:t>.</w:t>
       </w:r>
-      <w:proofErr w:type="spellStart"/>
-      <w:r>
-        <w:t>js</w:t>
-      </w:r>
-      <w:proofErr w:type="spellEnd"/>
-      <w:r>
-        <w:t xml:space="preserve"> scripts</w:t>
+      <w:r>
+        <w:t>js scripts</w:t>
       </w:r>
     </w:p>
     <w:p>
@@ -670,7 +628,7 @@
                     <pic:cNvPicPr/>
                   </pic:nvPicPr>
                   <pic:blipFill>
-                    <a:blip r:embed="rId17"/>
+                    <a:blip r:embed="rId16"/>
                     <a:stretch>
                       <a:fillRect/>
                     </a:stretch>
